--- a/examples-word/clustering/clu_pam.docx
+++ b/examples-word/clustering/clu_pam.docx
@@ -112,7 +112,7 @@
         <w:rPr>
           <w:rStyle w:val="CommentTok"/>
         </w:rPr>
-        <w:t xml:space="preserve"># carregando conjunto de dados</w:t>
+        <w:t xml:space="preserve"># loading dataset</w:t>
       </w:r>
       <w:r>
         <w:br/>
@@ -146,7 +146,7 @@
         <w:rPr>
           <w:rStyle w:val="CommentTok"/>
         </w:rPr>
-        <w:t xml:space="preserve"># configuração do método de clusterização</w:t>
+        <w:t xml:space="preserve"># clustering method configuration</w:t>
       </w:r>
       <w:r>
         <w:br/>
@@ -216,7 +216,7 @@
         <w:rPr>
           <w:rStyle w:val="CommentTok"/>
         </w:rPr>
-        <w:t xml:space="preserve"># ajuste do modelo e rotulagem</w:t>
+        <w:t xml:space="preserve"># model fitting and labeling</w:t>
       </w:r>
       <w:r>
         <w:br/>
@@ -579,6 +579,20 @@
           <w:rStyle w:val="VerbatimChar"/>
         </w:rPr>
         <w:t xml:space="preserve">## [1] 1.584963</w:t>
+      </w:r>
+    </w:p>
+    <w:p>
+      <w:pPr>
+        <w:pStyle w:val="FirstParagraph"/>
+      </w:pPr>
+      <w:r>
+        <w:t xml:space="preserve">References</w:t>
+      </w:r>
+      <w:r>
+        <w:t xml:space="preserve"> </w:t>
+      </w:r>
+      <w:r>
+        <w:t xml:space="preserve">- Kaufman, L. and Rousseeuw, P. J. (1990). Finding Groups in Data: An Introduction to Cluster Analysis.</w:t>
       </w:r>
     </w:p>
     <w:sectPr>
